--- a/Final Project Proposal.docx
+++ b/Final Project Proposal.docx
@@ -31,7 +31,16 @@
     </w:p>
     <w:p>
       <w:pPr>
-        <w:jc w:val="center"/>
+        <w:rPr>
+          <w:rFonts w:ascii="Arial" w:hAnsi="Arial" w:cs="Arial"/>
+          <w:color w:val="000000"/>
+          <w:sz w:val="22"/>
+          <w:szCs w:val="22"/>
+        </w:rPr>
+      </w:pPr>
+    </w:p>
+    <w:p>
+      <w:pPr>
         <w:rPr>
           <w:rFonts w:ascii="Times New Roman" w:hAnsi="Times New Roman" w:cs="Times New Roman"/>
         </w:rPr>
@@ -45,117 +54,196 @@
         </w:rPr>
         <w:t>Overview</w:t>
       </w:r>
-    </w:p>
-    <w:p>
-      <w:pPr>
+      <w:r>
+        <w:rPr>
+          <w:rFonts w:ascii="Times New Roman" w:hAnsi="Times New Roman" w:cs="Times New Roman"/>
+        </w:rPr>
+        <w:t>:</w:t>
+      </w:r>
+    </w:p>
+    <w:p>
+      <w:pPr>
+        <w:rPr>
+          <w:rFonts w:ascii="Times New Roman" w:hAnsi="Times New Roman" w:cs="Times New Roman"/>
+        </w:rPr>
+      </w:pPr>
+      <w:r>
+        <w:rPr>
+          <w:rFonts w:ascii="Arial" w:hAnsi="Arial" w:cs="Arial"/>
+          <w:color w:val="000000"/>
+          <w:sz w:val="22"/>
+          <w:szCs w:val="22"/>
+        </w:rPr>
+        <w:t xml:space="preserve">This application is a way to organize the </w:t>
+      </w:r>
+      <w:r>
+        <w:rPr>
+          <w:rFonts w:ascii="Arial" w:hAnsi="Arial" w:cs="Arial"/>
+          <w:color w:val="000000"/>
+          <w:sz w:val="22"/>
+          <w:szCs w:val="22"/>
+        </w:rPr>
+        <w:t>running</w:t>
+      </w:r>
+      <w:r>
+        <w:rPr>
+          <w:rFonts w:ascii="Arial" w:hAnsi="Arial" w:cs="Arial"/>
+          <w:color w:val="000000"/>
+          <w:sz w:val="22"/>
+          <w:szCs w:val="22"/>
+        </w:rPr>
+        <w:t xml:space="preserve"> of a dance studio.  Everything is available online for the owner, instructors, and students. Having everything available online gets rid of the paper trail of registration forms, newsletters, events/performance letters, and also makes payment of tuition easier. Dancers can create a profile that keeps track of payments and their class schedules, so they won’t forget those important details. </w:t>
+      </w:r>
+    </w:p>
+    <w:p>
+      <w:pPr>
+        <w:rPr>
+          <w:rFonts w:ascii="Arial" w:hAnsi="Arial" w:cs="Arial"/>
+          <w:color w:val="000000"/>
+          <w:sz w:val="22"/>
+          <w:szCs w:val="22"/>
+        </w:rPr>
+      </w:pPr>
+    </w:p>
+    <w:p>
+      <w:pPr>
+        <w:rPr>
+          <w:rFonts w:ascii="Arial" w:hAnsi="Arial" w:cs="Arial"/>
+          <w:color w:val="000000"/>
+          <w:sz w:val="22"/>
+          <w:szCs w:val="22"/>
+        </w:rPr>
+      </w:pPr>
+      <w:r>
+        <w:rPr>
+          <w:rFonts w:ascii="Arial" w:hAnsi="Arial" w:cs="Arial"/>
+          <w:color w:val="000000"/>
+          <w:sz w:val="22"/>
+          <w:szCs w:val="22"/>
+        </w:rPr>
+        <w:t>Goals:</w:t>
+      </w:r>
+    </w:p>
+    <w:p>
+      <w:pPr>
+        <w:rPr>
+          <w:rFonts w:ascii="Arial" w:hAnsi="Arial" w:cs="Arial"/>
+          <w:color w:val="000000"/>
+          <w:sz w:val="22"/>
+          <w:szCs w:val="22"/>
+        </w:rPr>
+      </w:pPr>
+      <w:r>
+        <w:rPr>
+          <w:rFonts w:ascii="Arial" w:hAnsi="Arial" w:cs="Arial"/>
+          <w:color w:val="000000"/>
+          <w:sz w:val="22"/>
+          <w:szCs w:val="22"/>
+        </w:rPr>
+        <w:t>My hope is</w:t>
+      </w:r>
+      <w:r>
+        <w:rPr>
+          <w:rFonts w:ascii="Arial" w:hAnsi="Arial" w:cs="Arial"/>
+          <w:color w:val="000000"/>
+          <w:sz w:val="22"/>
+          <w:szCs w:val="22"/>
+        </w:rPr>
+        <w:t xml:space="preserve"> that this application will cut out the stress of keeping track of all the students at a studio.</w:t>
+      </w:r>
+      <w:r>
+        <w:rPr>
+          <w:rFonts w:ascii="Arial" w:hAnsi="Arial" w:cs="Arial"/>
+          <w:color w:val="000000"/>
+          <w:sz w:val="22"/>
+          <w:szCs w:val="22"/>
+        </w:rPr>
+        <w:t xml:space="preserve"> All news, events, classes, and student information will be available online.</w:t>
+      </w:r>
+    </w:p>
+    <w:p>
+      <w:pPr>
+        <w:rPr>
+          <w:rFonts w:ascii="Arial" w:hAnsi="Arial" w:cs="Arial"/>
+          <w:color w:val="000000"/>
+          <w:sz w:val="22"/>
+          <w:szCs w:val="22"/>
+        </w:rPr>
+      </w:pPr>
+    </w:p>
+    <w:p>
+      <w:pPr>
+        <w:rPr>
+          <w:rFonts w:ascii="Arial" w:hAnsi="Arial" w:cs="Arial"/>
+          <w:color w:val="000000"/>
+          <w:sz w:val="22"/>
+          <w:szCs w:val="22"/>
+        </w:rPr>
+      </w:pPr>
+    </w:p>
+    <w:p>
+      <w:pPr>
+        <w:rPr>
+          <w:rFonts w:ascii="Times New Roman" w:hAnsi="Times New Roman" w:cs="Times New Roman"/>
+        </w:rPr>
+      </w:pPr>
+      <w:r>
+        <w:rPr>
+          <w:rFonts w:ascii="Arial" w:hAnsi="Arial" w:cs="Arial"/>
+          <w:color w:val="000000"/>
+          <w:sz w:val="22"/>
+          <w:szCs w:val="22"/>
+        </w:rPr>
+        <w:t xml:space="preserve"> </w:t>
+      </w:r>
+      <w:r>
+        <w:rPr>
+          <w:rFonts w:ascii="Arial" w:hAnsi="Arial" w:cs="Arial"/>
+          <w:color w:val="000000"/>
+          <w:sz w:val="22"/>
+          <w:szCs w:val="22"/>
+        </w:rPr>
+        <w:t>Design Layout</w:t>
+      </w:r>
+      <w:r>
+        <w:rPr>
+          <w:rFonts w:ascii="Arial" w:hAnsi="Arial" w:cs="Arial"/>
+          <w:color w:val="000000"/>
+          <w:sz w:val="22"/>
+          <w:szCs w:val="22"/>
+        </w:rPr>
+        <w:t>:</w:t>
+      </w:r>
+    </w:p>
+    <w:p>
+      <w:pPr>
+        <w:spacing w:after="240"/>
         <w:rPr>
           <w:rFonts w:ascii="Times New Roman" w:eastAsia="Times New Roman" w:hAnsi="Times New Roman" w:cs="Times New Roman"/>
         </w:rPr>
       </w:pPr>
-    </w:p>
-    <w:p>
-      <w:pPr>
-        <w:rPr>
-          <w:rFonts w:ascii="Times New Roman" w:hAnsi="Times New Roman" w:cs="Times New Roman"/>
-        </w:rPr>
-      </w:pPr>
-      <w:r>
-        <w:rPr>
-          <w:rFonts w:ascii="Arial" w:hAnsi="Arial" w:cs="Arial"/>
-          <w:color w:val="000000"/>
-          <w:sz w:val="22"/>
-          <w:szCs w:val="22"/>
-        </w:rPr>
-        <w:t xml:space="preserve">This application is a way to organize the </w:t>
-      </w:r>
-      <w:proofErr w:type="spellStart"/>
-      <w:r>
-        <w:rPr>
-          <w:rFonts w:ascii="Arial" w:hAnsi="Arial" w:cs="Arial"/>
-          <w:color w:val="000000"/>
-          <w:sz w:val="22"/>
-          <w:szCs w:val="22"/>
-        </w:rPr>
-        <w:t>runnings</w:t>
-      </w:r>
-      <w:proofErr w:type="spellEnd"/>
-      <w:r>
-        <w:rPr>
-          <w:rFonts w:ascii="Arial" w:hAnsi="Arial" w:cs="Arial"/>
-          <w:color w:val="000000"/>
-          <w:sz w:val="22"/>
-          <w:szCs w:val="22"/>
-        </w:rPr>
-        <w:t xml:space="preserve"> of a dance studio.  Everything is available online for the owner, instructors, and students. Having everything available online gets rid of the paper trail of registration forms, newsletters, events/performance letters, and also makes payment of tuition easier. Dancers can create a profile that keeps track of payments and their class schedules, so they won’t forget those important details. </w:t>
-      </w:r>
-    </w:p>
-    <w:p>
-      <w:pPr>
-        <w:rPr>
-          <w:rFonts w:ascii="Times New Roman" w:hAnsi="Times New Roman" w:cs="Times New Roman"/>
-        </w:rPr>
-      </w:pPr>
-      <w:r>
-        <w:rPr>
-          <w:rFonts w:ascii="Arial" w:hAnsi="Arial" w:cs="Arial"/>
-          <w:color w:val="000000"/>
-          <w:sz w:val="22"/>
-          <w:szCs w:val="22"/>
-        </w:rPr>
-        <w:t xml:space="preserve">I believe that this application will cut out the stress of keeping track of all the students at a studio, because everything is on the site. </w:t>
-      </w:r>
-    </w:p>
-    <w:p>
-      <w:pPr>
-        <w:spacing w:after="240"/>
+      <w:r>
         <w:rPr>
           <w:rFonts w:ascii="Times New Roman" w:eastAsia="Times New Roman" w:hAnsi="Times New Roman" w:cs="Times New Roman"/>
         </w:rPr>
-      </w:pPr>
-    </w:p>
-    <w:p>
-      <w:pPr>
-        <w:jc w:val="center"/>
-        <w:rPr>
-          <w:rFonts w:ascii="Times New Roman" w:hAnsi="Times New Roman" w:cs="Times New Roman"/>
-        </w:rPr>
-      </w:pPr>
-      <w:r>
-        <w:rPr>
-          <w:rFonts w:ascii="Arial" w:hAnsi="Arial" w:cs="Arial"/>
-          <w:color w:val="000000"/>
-          <w:sz w:val="22"/>
-          <w:szCs w:val="22"/>
-        </w:rPr>
-        <w:t>Design Layout</w:t>
-      </w:r>
-    </w:p>
-    <w:p>
-      <w:pPr>
+        <w:br/>
+      </w:r>
+      <w:r>
         <w:rPr>
           <w:rFonts w:ascii="Times New Roman" w:eastAsia="Times New Roman" w:hAnsi="Times New Roman" w:cs="Times New Roman"/>
         </w:rPr>
-      </w:pPr>
-    </w:p>
-    <w:p>
-      <w:pPr>
-        <w:rPr>
-          <w:rFonts w:ascii="Times New Roman" w:hAnsi="Times New Roman" w:cs="Times New Roman"/>
-        </w:rPr>
-      </w:pPr>
-      <w:r>
-        <w:rPr>
-          <w:rFonts w:ascii="Arial" w:hAnsi="Arial" w:cs="Arial"/>
+        <w:br/>
+      </w:r>
+      <w:r>
+        <w:rPr>
+          <w:rFonts w:ascii="Times New Roman" w:eastAsia="Times New Roman" w:hAnsi="Times New Roman" w:cs="Times New Roman"/>
           <w:noProof/>
-          <w:color w:val="000000"/>
-          <w:sz w:val="22"/>
-          <w:szCs w:val="22"/>
         </w:rPr>
         <w:drawing>
-          <wp:inline distT="0" distB="0" distL="0" distR="0" wp14:anchorId="7E201CE3" wp14:editId="310121AF">
+          <wp:inline distT="0" distB="0" distL="0" distR="0" wp14:anchorId="1CA771F7" wp14:editId="7083F68C">
             <wp:extent cx="5943600" cy="4013200"/>
             <wp:effectExtent l="0" t="0" r="0" b="0"/>
-            <wp:docPr id="8" name="Picture 8" descr="https://lh3.googleusercontent.com/VL_CRnrYj8k87W9A9kO9MDtHweZhF9QiHAxoKsSp5wnuK2QS21gmA9MZ0jfNk957y20o0Za2MLK2AY8I3-vMVxXmiaEmareZviHjQDaMmmGrWZiErEP3_WhfAXZ1Ix7CWi1HXu0d"/>
+            <wp:docPr id="9" name="Picture 9" descr="../Screen%20Shot%202016-08-19%20at%2011.58.59%20PM.png"/>
             <wp:cNvGraphicFramePr>
               <a:graphicFrameLocks xmlns:a="http://schemas.openxmlformats.org/drawingml/2006/main" noChangeAspect="1"/>
             </wp:cNvGraphicFramePr>
@@ -163,7 +251,7 @@
               <a:graphicData uri="http://schemas.openxmlformats.org/drawingml/2006/picture">
                 <pic:pic xmlns:pic="http://schemas.openxmlformats.org/drawingml/2006/picture">
                   <pic:nvPicPr>
-                    <pic:cNvPr id="0" name="Picture 1" descr="https://lh3.googleusercontent.com/VL_CRnrYj8k87W9A9kO9MDtHweZhF9QiHAxoKsSp5wnuK2QS21gmA9MZ0jfNk957y20o0Za2MLK2AY8I3-vMVxXmiaEmareZviHjQDaMmmGrWZiErEP3_WhfAXZ1Ix7CWi1HXu0d"/>
+                    <pic:cNvPr id="0" name="Picture 1" descr="../Screen%20Shot%202016-08-19%20at%2011.58.59%20PM.png"/>
                     <pic:cNvPicPr>
                       <a:picLocks noChangeAspect="1" noChangeArrowheads="1"/>
                     </pic:cNvPicPr>
@@ -203,44 +291,21 @@
     </w:p>
     <w:p>
       <w:pPr>
-        <w:spacing w:after="240"/>
-        <w:rPr>
-          <w:rFonts w:ascii="Times New Roman" w:eastAsia="Times New Roman" w:hAnsi="Times New Roman" w:cs="Times New Roman"/>
-        </w:rPr>
-      </w:pPr>
-      <w:r>
-        <w:rPr>
-          <w:rFonts w:ascii="Times New Roman" w:eastAsia="Times New Roman" w:hAnsi="Times New Roman" w:cs="Times New Roman"/>
-        </w:rPr>
-        <w:br/>
-      </w:r>
-      <w:r>
-        <w:rPr>
-          <w:rFonts w:ascii="Times New Roman" w:eastAsia="Times New Roman" w:hAnsi="Times New Roman" w:cs="Times New Roman"/>
-        </w:rPr>
-        <w:br/>
-      </w:r>
-    </w:p>
-    <w:p>
-      <w:pPr>
         <w:rPr>
           <w:rFonts w:ascii="Times New Roman" w:hAnsi="Times New Roman" w:cs="Times New Roman"/>
         </w:rPr>
       </w:pPr>
       <w:r>
         <w:rPr>
-          <w:rFonts w:ascii="Arial" w:hAnsi="Arial" w:cs="Arial"/>
+          <w:rFonts w:ascii="Times New Roman" w:hAnsi="Times New Roman" w:cs="Times New Roman"/>
           <w:noProof/>
-          <w:color w:val="000000"/>
-          <w:sz w:val="22"/>
-          <w:szCs w:val="22"/>
         </w:rPr>
         <w:lastRenderedPageBreak/>
         <w:drawing>
-          <wp:inline distT="0" distB="0" distL="0" distR="0" wp14:anchorId="1375FBBC" wp14:editId="304727E0">
-            <wp:extent cx="5943600" cy="3771900"/>
-            <wp:effectExtent l="0" t="0" r="0" b="12700"/>
-            <wp:docPr id="7" name="Picture 7" descr="https://lh6.googleusercontent.com/M7FhM_EzTIYVEx21KehOShYH5y7jReAYAzNfziNV6yRR8w8Zz02yLGeaOHrKVGfyZvsOMXwGiOAL9R623Asj8LBUI7-fxN5twRHs6H2RN75LVesUKqHHxStaVgqhysLjckDHFL_K"/>
+          <wp:inline distT="0" distB="0" distL="0" distR="0" wp14:anchorId="7B00F65E" wp14:editId="6EF8740C">
+            <wp:extent cx="5930900" cy="3695700"/>
+            <wp:effectExtent l="0" t="0" r="12700" b="12700"/>
+            <wp:docPr id="11" name="Picture 11" descr="../Screen%20Shot%202016-08-20%20at%2012.25.35%20AM.png"/>
             <wp:cNvGraphicFramePr>
               <a:graphicFrameLocks xmlns:a="http://schemas.openxmlformats.org/drawingml/2006/main" noChangeAspect="1"/>
             </wp:cNvGraphicFramePr>
@@ -248,13 +313,67 @@
               <a:graphicData uri="http://schemas.openxmlformats.org/drawingml/2006/picture">
                 <pic:pic xmlns:pic="http://schemas.openxmlformats.org/drawingml/2006/picture">
                   <pic:nvPicPr>
-                    <pic:cNvPr id="0" name="Picture 2" descr="https://lh6.googleusercontent.com/M7FhM_EzTIYVEx21KehOShYH5y7jReAYAzNfziNV6yRR8w8Zz02yLGeaOHrKVGfyZvsOMXwGiOAL9R623Asj8LBUI7-fxN5twRHs6H2RN75LVesUKqHHxStaVgqhysLjckDHFL_K"/>
+                    <pic:cNvPr id="0" name="Picture 3" descr="../Screen%20Shot%202016-08-20%20at%2012.25.35%20AM.png"/>
                     <pic:cNvPicPr>
                       <a:picLocks noChangeAspect="1" noChangeArrowheads="1"/>
                     </pic:cNvPicPr>
                   </pic:nvPicPr>
                   <pic:blipFill>
                     <a:blip r:embed="rId7" cstate="print">
+                      <a:extLst>
+                        <a:ext uri="{28A0092B-C50C-407E-A947-70E740481C1C}">
+                          <a14:useLocalDpi xmlns:a14="http://schemas.microsoft.com/office/drawing/2010/main" val="0"/>
+                        </a:ext>
+                      </a:extLst>
+                    </a:blip>
+                    <a:srcRect/>
+                    <a:stretch>
+                      <a:fillRect/>
+                    </a:stretch>
+                  </pic:blipFill>
+                  <pic:spPr bwMode="auto">
+                    <a:xfrm>
+                      <a:off x="0" y="0"/>
+                      <a:ext cx="5930900" cy="3695700"/>
+                    </a:xfrm>
+                    <a:prstGeom prst="rect">
+                      <a:avLst/>
+                    </a:prstGeom>
+                    <a:noFill/>
+                    <a:ln>
+                      <a:noFill/>
+                    </a:ln>
+                  </pic:spPr>
+                </pic:pic>
+              </a:graphicData>
+            </a:graphic>
+          </wp:inline>
+        </w:drawing>
+      </w:r>
+      <w:r>
+        <w:rPr>
+          <w:rFonts w:ascii="Times New Roman" w:hAnsi="Times New Roman" w:cs="Times New Roman"/>
+          <w:noProof/>
+        </w:rPr>
+        <w:drawing>
+          <wp:inline distT="0" distB="0" distL="0" distR="0" wp14:anchorId="1388FF40" wp14:editId="304CD1BB">
+            <wp:extent cx="5943600" cy="3771900"/>
+            <wp:effectExtent l="0" t="0" r="0" b="12700"/>
+            <wp:docPr id="10" name="Picture 10" descr="../Screen%20Shot%202016-08-20%20at%2012.21.07%20AM.png"/>
+            <wp:cNvGraphicFramePr>
+              <a:graphicFrameLocks xmlns:a="http://schemas.openxmlformats.org/drawingml/2006/main" noChangeAspect="1"/>
+            </wp:cNvGraphicFramePr>
+            <a:graphic xmlns:a="http://schemas.openxmlformats.org/drawingml/2006/main">
+              <a:graphicData uri="http://schemas.openxmlformats.org/drawingml/2006/picture">
+                <pic:pic xmlns:pic="http://schemas.openxmlformats.org/drawingml/2006/picture">
+                  <pic:nvPicPr>
+                    <pic:cNvPr id="0" name="Picture 2" descr="../Screen%20Shot%202016-08-20%20at%2012.21.07%20AM.png"/>
+                    <pic:cNvPicPr>
+                      <a:picLocks noChangeAspect="1" noChangeArrowheads="1"/>
+                    </pic:cNvPicPr>
+                  </pic:nvPicPr>
+                  <pic:blipFill>
+                    <a:blip r:embed="rId8" cstate="print">
                       <a:extLst>
                         <a:ext uri="{28A0092B-C50C-407E-A947-70E740481C1C}">
                           <a14:useLocalDpi xmlns:a14="http://schemas.microsoft.com/office/drawing/2010/main" val="0"/>
@@ -285,87 +404,20 @@
           </wp:inline>
         </w:drawing>
       </w:r>
-      <w:r>
-        <w:rPr>
-          <w:rFonts w:ascii="Arial" w:hAnsi="Arial" w:cs="Arial"/>
+    </w:p>
+    <w:p>
+      <w:pPr>
+        <w:rPr>
+          <w:rFonts w:ascii="Times New Roman" w:eastAsia="Times New Roman" w:hAnsi="Times New Roman" w:cs="Times New Roman"/>
+        </w:rPr>
+      </w:pPr>
+      <w:r>
+        <w:rPr>
+          <w:rFonts w:ascii="Times New Roman" w:eastAsia="Times New Roman" w:hAnsi="Times New Roman" w:cs="Times New Roman"/>
           <w:noProof/>
-          <w:color w:val="000000"/>
-          <w:sz w:val="22"/>
-          <w:szCs w:val="22"/>
         </w:rPr>
         <w:drawing>
-          <wp:inline distT="0" distB="0" distL="0" distR="0" wp14:anchorId="34D18847" wp14:editId="6565E5B4">
-            <wp:extent cx="5943600" cy="3708400"/>
-            <wp:effectExtent l="0" t="0" r="0" b="0"/>
-            <wp:docPr id="6" name="Picture 6" descr="https://lh4.googleusercontent.com/w-J5rqKPW3YR7PKb2JwRD326lpMySniXL6zYzMXq2MQLS5N4EtuxPuOdxlffxb_w137-HJW7Pun9VZplYTTLTWYnIhXDugb0P0NephrWs_u0CjZaJONVsJPnZ8Wv6jWI1HOOHFAs"/>
-            <wp:cNvGraphicFramePr>
-              <a:graphicFrameLocks xmlns:a="http://schemas.openxmlformats.org/drawingml/2006/main" noChangeAspect="1"/>
-            </wp:cNvGraphicFramePr>
-            <a:graphic xmlns:a="http://schemas.openxmlformats.org/drawingml/2006/main">
-              <a:graphicData uri="http://schemas.openxmlformats.org/drawingml/2006/picture">
-                <pic:pic xmlns:pic="http://schemas.openxmlformats.org/drawingml/2006/picture">
-                  <pic:nvPicPr>
-                    <pic:cNvPr id="0" name="Picture 3" descr="https://lh4.googleusercontent.com/w-J5rqKPW3YR7PKb2JwRD326lpMySniXL6zYzMXq2MQLS5N4EtuxPuOdxlffxb_w137-HJW7Pun9VZplYTTLTWYnIhXDugb0P0NephrWs_u0CjZaJONVsJPnZ8Wv6jWI1HOOHFAs"/>
-                    <pic:cNvPicPr>
-                      <a:picLocks noChangeAspect="1" noChangeArrowheads="1"/>
-                    </pic:cNvPicPr>
-                  </pic:nvPicPr>
-                  <pic:blipFill>
-                    <a:blip r:embed="rId8" cstate="print">
-                      <a:extLst>
-                        <a:ext uri="{28A0092B-C50C-407E-A947-70E740481C1C}">
-                          <a14:useLocalDpi xmlns:a14="http://schemas.microsoft.com/office/drawing/2010/main" val="0"/>
-                        </a:ext>
-                      </a:extLst>
-                    </a:blip>
-                    <a:srcRect/>
-                    <a:stretch>
-                      <a:fillRect/>
-                    </a:stretch>
-                  </pic:blipFill>
-                  <pic:spPr bwMode="auto">
-                    <a:xfrm>
-                      <a:off x="0" y="0"/>
-                      <a:ext cx="5943600" cy="3708400"/>
-                    </a:xfrm>
-                    <a:prstGeom prst="rect">
-                      <a:avLst/>
-                    </a:prstGeom>
-                    <a:noFill/>
-                    <a:ln>
-                      <a:noFill/>
-                    </a:ln>
-                  </pic:spPr>
-                </pic:pic>
-              </a:graphicData>
-            </a:graphic>
-          </wp:inline>
-        </w:drawing>
-      </w:r>
-    </w:p>
-    <w:p>
-      <w:pPr>
-        <w:rPr>
-          <w:rFonts w:ascii="Times New Roman" w:eastAsia="Times New Roman" w:hAnsi="Times New Roman" w:cs="Times New Roman"/>
-        </w:rPr>
-      </w:pPr>
-    </w:p>
-    <w:p>
-      <w:pPr>
-        <w:rPr>
-          <w:rFonts w:ascii="Times New Roman" w:hAnsi="Times New Roman" w:cs="Times New Roman"/>
-        </w:rPr>
-      </w:pPr>
-      <w:r>
-        <w:rPr>
-          <w:rFonts w:ascii="Arial" w:hAnsi="Arial" w:cs="Arial"/>
-          <w:noProof/>
-          <w:color w:val="000000"/>
-          <w:sz w:val="22"/>
-          <w:szCs w:val="22"/>
-        </w:rPr>
-        <w:drawing>
-          <wp:inline distT="0" distB="0" distL="0" distR="0" wp14:anchorId="112A2966" wp14:editId="1982DCF6">
+          <wp:inline distT="0" distB="0" distL="0" distR="0" wp14:anchorId="73DD5183" wp14:editId="698F3D1A">
             <wp:extent cx="5943600" cy="4076700"/>
             <wp:effectExtent l="0" t="0" r="0" b="12700"/>
             <wp:docPr id="5" name="Picture 5" descr="https://lh6.googleusercontent.com/h_6K3RTUllpjefHumNpzT5WUttzwC1rWrOATLeisSwgsScPANfCPE2Uu8dtEIXdGPna54WQdx_3yEZpuekT4B_NjxYfpHhEohCw6u2AIIf0YPhVZubWlo6j1FCthbkEvYIcZ-KC3"/>
@@ -415,17 +467,14 @@
       </w:r>
       <w:r>
         <w:rPr>
-          <w:rFonts w:ascii="Arial" w:hAnsi="Arial" w:cs="Arial"/>
+          <w:rFonts w:ascii="Times New Roman" w:eastAsia="Times New Roman" w:hAnsi="Times New Roman" w:cs="Times New Roman"/>
           <w:noProof/>
-          <w:color w:val="000000"/>
-          <w:sz w:val="22"/>
-          <w:szCs w:val="22"/>
         </w:rPr>
         <w:drawing>
-          <wp:inline distT="0" distB="0" distL="0" distR="0" wp14:anchorId="4C6397F7" wp14:editId="23C9CD54">
-            <wp:extent cx="5892800" cy="3924300"/>
-            <wp:effectExtent l="0" t="0" r="0" b="12700"/>
-            <wp:docPr id="4" name="Picture 4" descr="https://lh5.googleusercontent.com/_zaD76pipbtepGxEX3j-bRo1iQyvy8LY1rY6YU2yyZHtlNUU5xYIYFeNlmWbzfhHNb6eBWsfK-2sp-Uwat8uRZ0tPKrC875e8O0N34JSDa6qJy-d2G1w1IdYX29Onf16M2pGZtUy"/>
+          <wp:inline distT="0" distB="0" distL="0" distR="0" wp14:anchorId="5323F914" wp14:editId="55DD61C4">
+            <wp:extent cx="5943600" cy="4292600"/>
+            <wp:effectExtent l="0" t="0" r="0" b="0"/>
+            <wp:docPr id="12" name="Picture 12" descr="../Screen%20Shot%202016-08-20%20at%2012.39.55%20AM.png"/>
             <wp:cNvGraphicFramePr>
               <a:graphicFrameLocks xmlns:a="http://schemas.openxmlformats.org/drawingml/2006/main" noChangeAspect="1"/>
             </wp:cNvGraphicFramePr>
@@ -433,7 +482,7 @@
               <a:graphicData uri="http://schemas.openxmlformats.org/drawingml/2006/picture">
                 <pic:pic xmlns:pic="http://schemas.openxmlformats.org/drawingml/2006/picture">
                   <pic:nvPicPr>
-                    <pic:cNvPr id="0" name="Picture 5" descr="https://lh5.googleusercontent.com/_zaD76pipbtepGxEX3j-bRo1iQyvy8LY1rY6YU2yyZHtlNUU5xYIYFeNlmWbzfhHNb6eBWsfK-2sp-Uwat8uRZ0tPKrC875e8O0N34JSDa6qJy-d2G1w1IdYX29Onf16M2pGZtUy"/>
+                    <pic:cNvPr id="0" name="Picture 4" descr="../Screen%20Shot%202016-08-20%20at%2012.39.55%20AM.png"/>
                     <pic:cNvPicPr>
                       <a:picLocks noChangeAspect="1" noChangeArrowheads="1"/>
                     </pic:cNvPicPr>
@@ -454,7 +503,68 @@
                   <pic:spPr bwMode="auto">
                     <a:xfrm>
                       <a:off x="0" y="0"/>
-                      <a:ext cx="5892800" cy="3924300"/>
+                      <a:ext cx="5943600" cy="4292600"/>
+                    </a:xfrm>
+                    <a:prstGeom prst="rect">
+                      <a:avLst/>
+                    </a:prstGeom>
+                    <a:noFill/>
+                    <a:ln>
+                      <a:noFill/>
+                    </a:ln>
+                  </pic:spPr>
+                </pic:pic>
+              </a:graphicData>
+            </a:graphic>
+          </wp:inline>
+        </w:drawing>
+      </w:r>
+    </w:p>
+    <w:p>
+      <w:pPr>
+        <w:rPr>
+          <w:rFonts w:ascii="Times New Roman" w:hAnsi="Times New Roman" w:cs="Times New Roman"/>
+        </w:rPr>
+      </w:pPr>
+      <w:r>
+        <w:rPr>
+          <w:rFonts w:ascii="Times New Roman" w:hAnsi="Times New Roman" w:cs="Times New Roman"/>
+          <w:noProof/>
+        </w:rPr>
+        <w:drawing>
+          <wp:inline distT="0" distB="0" distL="0" distR="0" wp14:anchorId="0605D10C" wp14:editId="43F3C133">
+            <wp:extent cx="5943600" cy="3556000"/>
+            <wp:effectExtent l="0" t="0" r="0" b="0"/>
+            <wp:docPr id="2" name="Picture 2" descr="https://lh5.googleusercontent.com/MgK9n3arvdJu1mMIaBZDSiHgPEH8vrC3rjJNvedVFfx-Vg_28myFjQl-pnxJycr3ZG5JC3ODZLM_-_79DFiTcS442gMpCQvnhXqq4I9LdWiC5lCqq-LiomYlwl6kLlNSJdZCe-xw"/>
+            <wp:cNvGraphicFramePr>
+              <a:graphicFrameLocks xmlns:a="http://schemas.openxmlformats.org/drawingml/2006/main" noChangeAspect="1"/>
+            </wp:cNvGraphicFramePr>
+            <a:graphic xmlns:a="http://schemas.openxmlformats.org/drawingml/2006/main">
+              <a:graphicData uri="http://schemas.openxmlformats.org/drawingml/2006/picture">
+                <pic:pic xmlns:pic="http://schemas.openxmlformats.org/drawingml/2006/picture">
+                  <pic:nvPicPr>
+                    <pic:cNvPr id="0" name="Picture 7" descr="https://lh5.googleusercontent.com/MgK9n3arvdJu1mMIaBZDSiHgPEH8vrC3rjJNvedVFfx-Vg_28myFjQl-pnxJycr3ZG5JC3ODZLM_-_79DFiTcS442gMpCQvnhXqq4I9LdWiC5lCqq-LiomYlwl6kLlNSJdZCe-xw"/>
+                    <pic:cNvPicPr>
+                      <a:picLocks noChangeAspect="1" noChangeArrowheads="1"/>
+                    </pic:cNvPicPr>
+                  </pic:nvPicPr>
+                  <pic:blipFill>
+                    <a:blip r:embed="rId11" cstate="print">
+                      <a:extLst>
+                        <a:ext uri="{28A0092B-C50C-407E-A947-70E740481C1C}">
+                          <a14:useLocalDpi xmlns:a14="http://schemas.microsoft.com/office/drawing/2010/main" val="0"/>
+                        </a:ext>
+                      </a:extLst>
+                    </a:blip>
+                    <a:srcRect/>
+                    <a:stretch>
+                      <a:fillRect/>
+                    </a:stretch>
+                  </pic:blipFill>
+                  <pic:spPr bwMode="auto">
+                    <a:xfrm>
+                      <a:off x="0" y="0"/>
+                      <a:ext cx="5943600" cy="3556000"/>
                     </a:xfrm>
                     <a:prstGeom prst="rect">
                       <a:avLst/>
@@ -503,7 +613,7 @@
                     </pic:cNvPicPr>
                   </pic:nvPicPr>
                   <pic:blipFill>
-                    <a:blip r:embed="rId11" cstate="print">
+                    <a:blip r:embed="rId12" cstate="print">
                       <a:extLst>
                         <a:ext uri="{28A0092B-C50C-407E-A947-70E740481C1C}">
                           <a14:useLocalDpi xmlns:a14="http://schemas.microsoft.com/office/drawing/2010/main" val="0"/>
@@ -534,6 +644,53 @@
           </wp:inline>
         </w:drawing>
       </w:r>
+    </w:p>
+    <w:p>
+      <w:pPr>
+        <w:spacing w:after="240"/>
+        <w:rPr>
+          <w:rFonts w:ascii="Times New Roman" w:eastAsia="Times New Roman" w:hAnsi="Times New Roman" w:cs="Times New Roman"/>
+        </w:rPr>
+      </w:pPr>
+      <w:r>
+        <w:rPr>
+          <w:rFonts w:ascii="Times New Roman" w:eastAsia="Times New Roman" w:hAnsi="Times New Roman" w:cs="Times New Roman"/>
+        </w:rPr>
+        <w:br/>
+      </w:r>
+    </w:p>
+    <w:p>
+      <w:pPr>
+        <w:jc w:val="center"/>
+        <w:rPr>
+          <w:rFonts w:ascii="Arial" w:hAnsi="Arial" w:cs="Arial"/>
+          <w:color w:val="000000"/>
+          <w:sz w:val="22"/>
+          <w:szCs w:val="22"/>
+        </w:rPr>
+      </w:pPr>
+    </w:p>
+    <w:p>
+      <w:pPr>
+        <w:jc w:val="center"/>
+        <w:rPr>
+          <w:rFonts w:ascii="Arial" w:hAnsi="Arial" w:cs="Arial"/>
+          <w:color w:val="000000"/>
+          <w:sz w:val="22"/>
+          <w:szCs w:val="22"/>
+        </w:rPr>
+      </w:pPr>
+    </w:p>
+    <w:p>
+      <w:pPr>
+        <w:jc w:val="center"/>
+        <w:rPr>
+          <w:rFonts w:ascii="Arial" w:hAnsi="Arial" w:cs="Arial"/>
+          <w:color w:val="000000"/>
+          <w:sz w:val="22"/>
+          <w:szCs w:val="22"/>
+        </w:rPr>
+      </w:pPr>
       <w:r>
         <w:rPr>
           <w:rFonts w:ascii="Arial" w:hAnsi="Arial" w:cs="Arial"/>
@@ -543,10 +700,10 @@
           <w:szCs w:val="22"/>
         </w:rPr>
         <w:drawing>
-          <wp:inline distT="0" distB="0" distL="0" distR="0" wp14:anchorId="2B38AE9F" wp14:editId="388FC51B">
-            <wp:extent cx="5943600" cy="3556000"/>
-            <wp:effectExtent l="0" t="0" r="0" b="0"/>
-            <wp:docPr id="2" name="Picture 2" descr="https://lh5.googleusercontent.com/MgK9n3arvdJu1mMIaBZDSiHgPEH8vrC3rjJNvedVFfx-Vg_28myFjQl-pnxJycr3ZG5JC3ODZLM_-_79DFiTcS442gMpCQvnhXqq4I9LdWiC5lCqq-LiomYlwl6kLlNSJdZCe-xw"/>
+          <wp:inline distT="0" distB="0" distL="0" distR="0" wp14:anchorId="25F0DBA8" wp14:editId="3F3861B4">
+            <wp:extent cx="5930900" cy="3670300"/>
+            <wp:effectExtent l="0" t="0" r="12700" b="12700"/>
+            <wp:docPr id="13" name="Picture 13" descr="../Screen%20Shot%202016-08-25%20at%2012.35.46%20AM.png"/>
             <wp:cNvGraphicFramePr>
               <a:graphicFrameLocks xmlns:a="http://schemas.openxmlformats.org/drawingml/2006/main" noChangeAspect="1"/>
             </wp:cNvGraphicFramePr>
@@ -554,134 +711,7 @@
               <a:graphicData uri="http://schemas.openxmlformats.org/drawingml/2006/picture">
                 <pic:pic xmlns:pic="http://schemas.openxmlformats.org/drawingml/2006/picture">
                   <pic:nvPicPr>
-                    <pic:cNvPr id="0" name="Picture 7" descr="https://lh5.googleusercontent.com/MgK9n3arvdJu1mMIaBZDSiHgPEH8vrC3rjJNvedVFfx-Vg_28myFjQl-pnxJycr3ZG5JC3ODZLM_-_79DFiTcS442gMpCQvnhXqq4I9LdWiC5lCqq-LiomYlwl6kLlNSJdZCe-xw"/>
-                    <pic:cNvPicPr>
-                      <a:picLocks noChangeAspect="1" noChangeArrowheads="1"/>
-                    </pic:cNvPicPr>
-                  </pic:nvPicPr>
-                  <pic:blipFill>
-                    <a:blip r:embed="rId12" cstate="print">
-                      <a:extLst>
-                        <a:ext uri="{28A0092B-C50C-407E-A947-70E740481C1C}">
-                          <a14:useLocalDpi xmlns:a14="http://schemas.microsoft.com/office/drawing/2010/main" val="0"/>
-                        </a:ext>
-                      </a:extLst>
-                    </a:blip>
-                    <a:srcRect/>
-                    <a:stretch>
-                      <a:fillRect/>
-                    </a:stretch>
-                  </pic:blipFill>
-                  <pic:spPr bwMode="auto">
-                    <a:xfrm>
-                      <a:off x="0" y="0"/>
-                      <a:ext cx="5943600" cy="3556000"/>
-                    </a:xfrm>
-                    <a:prstGeom prst="rect">
-                      <a:avLst/>
-                    </a:prstGeom>
-                    <a:noFill/>
-                    <a:ln>
-                      <a:noFill/>
-                    </a:ln>
-                  </pic:spPr>
-                </pic:pic>
-              </a:graphicData>
-            </a:graphic>
-          </wp:inline>
-        </w:drawing>
-      </w:r>
-    </w:p>
-    <w:p>
-      <w:pPr>
-        <w:spacing w:after="240"/>
-        <w:rPr>
-          <w:rFonts w:ascii="Times New Roman" w:eastAsia="Times New Roman" w:hAnsi="Times New Roman" w:cs="Times New Roman"/>
-        </w:rPr>
-      </w:pPr>
-      <w:r>
-        <w:rPr>
-          <w:rFonts w:ascii="Times New Roman" w:eastAsia="Times New Roman" w:hAnsi="Times New Roman" w:cs="Times New Roman"/>
-        </w:rPr>
-        <w:br/>
-      </w:r>
-    </w:p>
-    <w:p>
-      <w:pPr>
-        <w:jc w:val="center"/>
-        <w:rPr>
-          <w:rFonts w:ascii="Arial" w:hAnsi="Arial" w:cs="Arial"/>
-          <w:color w:val="000000"/>
-          <w:sz w:val="22"/>
-          <w:szCs w:val="22"/>
-        </w:rPr>
-      </w:pPr>
-    </w:p>
-    <w:p>
-      <w:pPr>
-        <w:jc w:val="center"/>
-        <w:rPr>
-          <w:rFonts w:ascii="Times New Roman" w:hAnsi="Times New Roman" w:cs="Times New Roman"/>
-        </w:rPr>
-      </w:pPr>
-      <w:bookmarkStart w:id="0" w:name="_GoBack"/>
-      <w:bookmarkEnd w:id="0"/>
-      <w:proofErr w:type="spellStart"/>
-      <w:r>
-        <w:rPr>
-          <w:rFonts w:ascii="Arial" w:hAnsi="Arial" w:cs="Arial"/>
-          <w:color w:val="000000"/>
-          <w:sz w:val="22"/>
-          <w:szCs w:val="22"/>
-        </w:rPr>
-        <w:t>Trello</w:t>
-      </w:r>
-      <w:proofErr w:type="spellEnd"/>
-      <w:r>
-        <w:rPr>
-          <w:rFonts w:ascii="Arial" w:hAnsi="Arial" w:cs="Arial"/>
-          <w:color w:val="000000"/>
-          <w:sz w:val="22"/>
-          <w:szCs w:val="22"/>
-        </w:rPr>
-        <w:t xml:space="preserve"> Board</w:t>
-      </w:r>
-    </w:p>
-    <w:p>
-      <w:pPr>
-        <w:rPr>
-          <w:rFonts w:ascii="Times New Roman" w:eastAsia="Times New Roman" w:hAnsi="Times New Roman" w:cs="Times New Roman"/>
-        </w:rPr>
-      </w:pPr>
-    </w:p>
-    <w:p>
-      <w:pPr>
-        <w:jc w:val="center"/>
-        <w:rPr>
-          <w:rFonts w:ascii="Times New Roman" w:hAnsi="Times New Roman" w:cs="Times New Roman"/>
-        </w:rPr>
-      </w:pPr>
-      <w:r>
-        <w:rPr>
-          <w:rFonts w:ascii="Arial" w:hAnsi="Arial" w:cs="Arial"/>
-          <w:noProof/>
-          <w:color w:val="000000"/>
-          <w:sz w:val="22"/>
-          <w:szCs w:val="22"/>
-        </w:rPr>
-        <w:drawing>
-          <wp:inline distT="0" distB="0" distL="0" distR="0" wp14:anchorId="7E897140" wp14:editId="79CA9949">
-            <wp:extent cx="5943600" cy="2781300"/>
-            <wp:effectExtent l="0" t="0" r="0" b="12700"/>
-            <wp:docPr id="1" name="Picture 1" descr="https://lh4.googleusercontent.com/NEbadTno7_EGeODYJ75jkKcqZ7TWaPLmpJYAhWPDkI9aPT2cBRhMotVSTMlifmq-h1qgbGm-QT1Ts8042nn51-ICHER3oidh_uFrfC8aAKrkaVGObrCSEwSsIWLibGCfqQkp4Elo"/>
-            <wp:cNvGraphicFramePr>
-              <a:graphicFrameLocks xmlns:a="http://schemas.openxmlformats.org/drawingml/2006/main" noChangeAspect="1"/>
-            </wp:cNvGraphicFramePr>
-            <a:graphic xmlns:a="http://schemas.openxmlformats.org/drawingml/2006/main">
-              <a:graphicData uri="http://schemas.openxmlformats.org/drawingml/2006/picture">
-                <pic:pic xmlns:pic="http://schemas.openxmlformats.org/drawingml/2006/picture">
-                  <pic:nvPicPr>
-                    <pic:cNvPr id="0" name="Picture 8" descr="https://lh4.googleusercontent.com/NEbadTno7_EGeODYJ75jkKcqZ7TWaPLmpJYAhWPDkI9aPT2cBRhMotVSTMlifmq-h1qgbGm-QT1Ts8042nn51-ICHER3oidh_uFrfC8aAKrkaVGObrCSEwSsIWLibGCfqQkp4Elo"/>
+                    <pic:cNvPr id="0" name="Picture 5" descr="../Screen%20Shot%202016-08-25%20at%2012.35.46%20AM.png"/>
                     <pic:cNvPicPr>
                       <a:picLocks noChangeAspect="1" noChangeArrowheads="1"/>
                     </pic:cNvPicPr>
@@ -702,7 +732,7 @@
                   <pic:spPr bwMode="auto">
                     <a:xfrm>
                       <a:off x="0" y="0"/>
-                      <a:ext cx="5943600" cy="2781300"/>
+                      <a:ext cx="5930900" cy="3670300"/>
                     </a:xfrm>
                     <a:prstGeom prst="rect">
                       <a:avLst/>
@@ -721,15 +751,453 @@
     </w:p>
     <w:p>
       <w:pPr>
+        <w:jc w:val="center"/>
+        <w:rPr>
+          <w:rFonts w:ascii="Arial" w:hAnsi="Arial" w:cs="Arial"/>
+          <w:color w:val="000000"/>
+          <w:sz w:val="22"/>
+          <w:szCs w:val="22"/>
+        </w:rPr>
+      </w:pPr>
+    </w:p>
+    <w:p>
+      <w:pPr>
+        <w:jc w:val="center"/>
+        <w:rPr>
+          <w:rFonts w:ascii="Arial" w:hAnsi="Arial" w:cs="Arial"/>
+          <w:color w:val="000000"/>
+          <w:sz w:val="22"/>
+          <w:szCs w:val="22"/>
+        </w:rPr>
+      </w:pPr>
+    </w:p>
+    <w:p>
+      <w:pPr>
+        <w:jc w:val="center"/>
+        <w:rPr>
+          <w:rFonts w:ascii="Arial" w:hAnsi="Arial" w:cs="Arial"/>
+          <w:color w:val="000000"/>
+          <w:sz w:val="22"/>
+          <w:szCs w:val="22"/>
+        </w:rPr>
+      </w:pPr>
+      <w:r>
+        <w:rPr>
+          <w:rFonts w:ascii="Arial" w:hAnsi="Arial" w:cs="Arial"/>
+          <w:noProof/>
+          <w:color w:val="000000"/>
+          <w:sz w:val="22"/>
+          <w:szCs w:val="22"/>
+        </w:rPr>
+        <w:drawing>
+          <wp:inline distT="0" distB="0" distL="0" distR="0" wp14:anchorId="3F7CF3D9" wp14:editId="1239BD05">
+            <wp:extent cx="5930900" cy="3721100"/>
+            <wp:effectExtent l="0" t="0" r="12700" b="12700"/>
+            <wp:docPr id="14" name="Picture 14" descr="../Screen%20Shot%202016-08-25%20at%2012.43.31%20AM.png"/>
+            <wp:cNvGraphicFramePr>
+              <a:graphicFrameLocks xmlns:a="http://schemas.openxmlformats.org/drawingml/2006/main" noChangeAspect="1"/>
+            </wp:cNvGraphicFramePr>
+            <a:graphic xmlns:a="http://schemas.openxmlformats.org/drawingml/2006/main">
+              <a:graphicData uri="http://schemas.openxmlformats.org/drawingml/2006/picture">
+                <pic:pic xmlns:pic="http://schemas.openxmlformats.org/drawingml/2006/picture">
+                  <pic:nvPicPr>
+                    <pic:cNvPr id="0" name="Picture 6" descr="../Screen%20Shot%202016-08-25%20at%2012.43.31%20AM.png"/>
+                    <pic:cNvPicPr>
+                      <a:picLocks noChangeAspect="1" noChangeArrowheads="1"/>
+                    </pic:cNvPicPr>
+                  </pic:nvPicPr>
+                  <pic:blipFill>
+                    <a:blip r:embed="rId14" cstate="print">
+                      <a:extLst>
+                        <a:ext uri="{28A0092B-C50C-407E-A947-70E740481C1C}">
+                          <a14:useLocalDpi xmlns:a14="http://schemas.microsoft.com/office/drawing/2010/main" val="0"/>
+                        </a:ext>
+                      </a:extLst>
+                    </a:blip>
+                    <a:srcRect/>
+                    <a:stretch>
+                      <a:fillRect/>
+                    </a:stretch>
+                  </pic:blipFill>
+                  <pic:spPr bwMode="auto">
+                    <a:xfrm>
+                      <a:off x="0" y="0"/>
+                      <a:ext cx="5930900" cy="3721100"/>
+                    </a:xfrm>
+                    <a:prstGeom prst="rect">
+                      <a:avLst/>
+                    </a:prstGeom>
+                    <a:noFill/>
+                    <a:ln>
+                      <a:noFill/>
+                    </a:ln>
+                  </pic:spPr>
+                </pic:pic>
+              </a:graphicData>
+            </a:graphic>
+          </wp:inline>
+        </w:drawing>
+      </w:r>
+    </w:p>
+    <w:p>
+      <w:pPr>
+        <w:jc w:val="center"/>
+        <w:rPr>
+          <w:rFonts w:ascii="Arial" w:hAnsi="Arial" w:cs="Arial"/>
+          <w:color w:val="000000"/>
+          <w:sz w:val="22"/>
+          <w:szCs w:val="22"/>
+        </w:rPr>
+      </w:pPr>
+    </w:p>
+    <w:p>
+      <w:pPr>
+        <w:jc w:val="center"/>
+        <w:rPr>
+          <w:rFonts w:ascii="Arial" w:hAnsi="Arial" w:cs="Arial"/>
+          <w:color w:val="000000"/>
+          <w:sz w:val="22"/>
+          <w:szCs w:val="22"/>
+        </w:rPr>
+      </w:pPr>
+    </w:p>
+    <w:p>
+      <w:pPr>
+        <w:jc w:val="center"/>
+        <w:rPr>
+          <w:rFonts w:ascii="Arial" w:hAnsi="Arial" w:cs="Arial"/>
+          <w:color w:val="000000"/>
+          <w:sz w:val="22"/>
+          <w:szCs w:val="22"/>
+        </w:rPr>
+      </w:pPr>
+    </w:p>
+    <w:p>
+      <w:pPr>
+        <w:jc w:val="center"/>
+        <w:rPr>
+          <w:rFonts w:ascii="Arial" w:hAnsi="Arial" w:cs="Arial"/>
+          <w:color w:val="000000"/>
+          <w:sz w:val="22"/>
+          <w:szCs w:val="22"/>
+        </w:rPr>
+      </w:pPr>
+    </w:p>
+    <w:p>
+      <w:pPr>
+        <w:jc w:val="center"/>
+        <w:rPr>
+          <w:rFonts w:ascii="Arial" w:hAnsi="Arial" w:cs="Arial"/>
+          <w:color w:val="000000"/>
+          <w:sz w:val="22"/>
+          <w:szCs w:val="22"/>
+        </w:rPr>
+      </w:pPr>
+      <w:r>
+        <w:rPr>
+          <w:rFonts w:ascii="Arial" w:hAnsi="Arial" w:cs="Arial"/>
+          <w:noProof/>
+          <w:color w:val="000000"/>
+          <w:sz w:val="22"/>
+          <w:szCs w:val="22"/>
+        </w:rPr>
+        <w:drawing>
+          <wp:inline distT="0" distB="0" distL="0" distR="0" wp14:anchorId="37A14BC3" wp14:editId="5D8F96F2">
+            <wp:extent cx="5930900" cy="3683000"/>
+            <wp:effectExtent l="0" t="0" r="12700" b="0"/>
+            <wp:docPr id="15" name="Picture 15" descr="../Screen%20Shot%202016-08-25%20at%2012.48.18%20AM.png"/>
+            <wp:cNvGraphicFramePr>
+              <a:graphicFrameLocks xmlns:a="http://schemas.openxmlformats.org/drawingml/2006/main" noChangeAspect="1"/>
+            </wp:cNvGraphicFramePr>
+            <a:graphic xmlns:a="http://schemas.openxmlformats.org/drawingml/2006/main">
+              <a:graphicData uri="http://schemas.openxmlformats.org/drawingml/2006/picture">
+                <pic:pic xmlns:pic="http://schemas.openxmlformats.org/drawingml/2006/picture">
+                  <pic:nvPicPr>
+                    <pic:cNvPr id="0" name="Picture 7" descr="../Screen%20Shot%202016-08-25%20at%2012.48.18%20AM.png"/>
+                    <pic:cNvPicPr>
+                      <a:picLocks noChangeAspect="1" noChangeArrowheads="1"/>
+                    </pic:cNvPicPr>
+                  </pic:nvPicPr>
+                  <pic:blipFill>
+                    <a:blip r:embed="rId15" cstate="print">
+                      <a:extLst>
+                        <a:ext uri="{28A0092B-C50C-407E-A947-70E740481C1C}">
+                          <a14:useLocalDpi xmlns:a14="http://schemas.microsoft.com/office/drawing/2010/main" val="0"/>
+                        </a:ext>
+                      </a:extLst>
+                    </a:blip>
+                    <a:srcRect/>
+                    <a:stretch>
+                      <a:fillRect/>
+                    </a:stretch>
+                  </pic:blipFill>
+                  <pic:spPr bwMode="auto">
+                    <a:xfrm>
+                      <a:off x="0" y="0"/>
+                      <a:ext cx="5930900" cy="3683000"/>
+                    </a:xfrm>
+                    <a:prstGeom prst="rect">
+                      <a:avLst/>
+                    </a:prstGeom>
+                    <a:noFill/>
+                    <a:ln>
+                      <a:noFill/>
+                    </a:ln>
+                  </pic:spPr>
+                </pic:pic>
+              </a:graphicData>
+            </a:graphic>
+          </wp:inline>
+        </w:drawing>
+      </w:r>
+    </w:p>
+    <w:p>
+      <w:pPr>
+        <w:jc w:val="center"/>
+        <w:rPr>
+          <w:rFonts w:ascii="Arial" w:hAnsi="Arial" w:cs="Arial"/>
+          <w:color w:val="000000"/>
+          <w:sz w:val="22"/>
+          <w:szCs w:val="22"/>
+        </w:rPr>
+      </w:pPr>
+    </w:p>
+    <w:p>
+      <w:pPr>
+        <w:jc w:val="center"/>
+        <w:rPr>
+          <w:rFonts w:ascii="Arial" w:hAnsi="Arial" w:cs="Arial"/>
+          <w:color w:val="000000"/>
+          <w:sz w:val="22"/>
+          <w:szCs w:val="22"/>
+        </w:rPr>
+      </w:pPr>
+      <w:r>
+        <w:rPr>
+          <w:rFonts w:ascii="Arial" w:hAnsi="Arial" w:cs="Arial"/>
+          <w:noProof/>
+          <w:color w:val="000000"/>
+          <w:sz w:val="22"/>
+          <w:szCs w:val="22"/>
+        </w:rPr>
+        <w:drawing>
+          <wp:inline distT="0" distB="0" distL="0" distR="0" wp14:anchorId="6A2D8102" wp14:editId="799F3B89">
+            <wp:extent cx="5943600" cy="3683000"/>
+            <wp:effectExtent l="0" t="0" r="0" b="0"/>
+            <wp:docPr id="16" name="Picture 16" descr="../Screen%20Shot%202016-08-25%20at%2012.51.52%20AM.png"/>
+            <wp:cNvGraphicFramePr>
+              <a:graphicFrameLocks xmlns:a="http://schemas.openxmlformats.org/drawingml/2006/main" noChangeAspect="1"/>
+            </wp:cNvGraphicFramePr>
+            <a:graphic xmlns:a="http://schemas.openxmlformats.org/drawingml/2006/main">
+              <a:graphicData uri="http://schemas.openxmlformats.org/drawingml/2006/picture">
+                <pic:pic xmlns:pic="http://schemas.openxmlformats.org/drawingml/2006/picture">
+                  <pic:nvPicPr>
+                    <pic:cNvPr id="0" name="Picture 8" descr="../Screen%20Shot%202016-08-25%20at%2012.51.52%20AM.png"/>
+                    <pic:cNvPicPr>
+                      <a:picLocks noChangeAspect="1" noChangeArrowheads="1"/>
+                    </pic:cNvPicPr>
+                  </pic:nvPicPr>
+                  <pic:blipFill>
+                    <a:blip r:embed="rId16" cstate="print">
+                      <a:extLst>
+                        <a:ext uri="{28A0092B-C50C-407E-A947-70E740481C1C}">
+                          <a14:useLocalDpi xmlns:a14="http://schemas.microsoft.com/office/drawing/2010/main" val="0"/>
+                        </a:ext>
+                      </a:extLst>
+                    </a:blip>
+                    <a:srcRect/>
+                    <a:stretch>
+                      <a:fillRect/>
+                    </a:stretch>
+                  </pic:blipFill>
+                  <pic:spPr bwMode="auto">
+                    <a:xfrm>
+                      <a:off x="0" y="0"/>
+                      <a:ext cx="5943600" cy="3683000"/>
+                    </a:xfrm>
+                    <a:prstGeom prst="rect">
+                      <a:avLst/>
+                    </a:prstGeom>
+                    <a:noFill/>
+                    <a:ln>
+                      <a:noFill/>
+                    </a:ln>
+                  </pic:spPr>
+                </pic:pic>
+              </a:graphicData>
+            </a:graphic>
+          </wp:inline>
+        </w:drawing>
+      </w:r>
+    </w:p>
+    <w:p>
+      <w:pPr>
+        <w:jc w:val="center"/>
+        <w:rPr>
+          <w:rFonts w:ascii="Arial" w:hAnsi="Arial" w:cs="Arial"/>
+          <w:color w:val="000000"/>
+          <w:sz w:val="22"/>
+          <w:szCs w:val="22"/>
+        </w:rPr>
+      </w:pPr>
+    </w:p>
+    <w:p>
+      <w:pPr>
+        <w:jc w:val="center"/>
+        <w:rPr>
+          <w:rFonts w:ascii="Arial" w:hAnsi="Arial" w:cs="Arial"/>
+          <w:color w:val="000000"/>
+          <w:sz w:val="22"/>
+          <w:szCs w:val="22"/>
+        </w:rPr>
+      </w:pPr>
+    </w:p>
+    <w:p>
+      <w:pPr>
+        <w:jc w:val="center"/>
+        <w:rPr>
+          <w:rFonts w:ascii="Arial" w:hAnsi="Arial" w:cs="Arial"/>
+          <w:color w:val="000000"/>
+          <w:sz w:val="22"/>
+          <w:szCs w:val="22"/>
+        </w:rPr>
+      </w:pPr>
+    </w:p>
+    <w:p>
+      <w:pPr>
+        <w:jc w:val="center"/>
+        <w:rPr>
+          <w:rFonts w:ascii="Arial" w:hAnsi="Arial" w:cs="Arial"/>
+          <w:color w:val="000000"/>
+          <w:sz w:val="22"/>
+          <w:szCs w:val="22"/>
+        </w:rPr>
+      </w:pPr>
+    </w:p>
+    <w:p>
+      <w:pPr>
+        <w:jc w:val="center"/>
+        <w:rPr>
+          <w:rFonts w:ascii="Arial" w:hAnsi="Arial" w:cs="Arial"/>
+          <w:color w:val="000000"/>
+          <w:sz w:val="22"/>
+          <w:szCs w:val="22"/>
+        </w:rPr>
+      </w:pPr>
+    </w:p>
+    <w:p>
+      <w:pPr>
+        <w:jc w:val="center"/>
+        <w:rPr>
+          <w:rFonts w:ascii="Arial" w:hAnsi="Arial" w:cs="Arial"/>
+          <w:color w:val="000000"/>
+          <w:sz w:val="22"/>
+          <w:szCs w:val="22"/>
+        </w:rPr>
+      </w:pPr>
+      <w:proofErr w:type="spellStart"/>
+      <w:r>
+        <w:rPr>
+          <w:rFonts w:ascii="Arial" w:hAnsi="Arial" w:cs="Arial"/>
+          <w:color w:val="000000"/>
+          <w:sz w:val="22"/>
+          <w:szCs w:val="22"/>
+        </w:rPr>
+        <w:t>Trello</w:t>
+      </w:r>
+      <w:proofErr w:type="spellEnd"/>
+      <w:r>
+        <w:rPr>
+          <w:rFonts w:ascii="Arial" w:hAnsi="Arial" w:cs="Arial"/>
+          <w:color w:val="000000"/>
+          <w:sz w:val="22"/>
+          <w:szCs w:val="22"/>
+        </w:rPr>
+        <w:t xml:space="preserve"> Board</w:t>
+      </w:r>
+    </w:p>
+    <w:p>
+      <w:pPr>
+        <w:jc w:val="center"/>
+        <w:rPr>
+          <w:rFonts w:ascii="Times New Roman" w:hAnsi="Times New Roman" w:cs="Times New Roman"/>
+        </w:rPr>
+      </w:pPr>
+    </w:p>
+    <w:p>
+      <w:pPr>
+        <w:rPr>
+          <w:rFonts w:ascii="Times New Roman" w:hAnsi="Times New Roman" w:cs="Times New Roman"/>
+        </w:rPr>
+      </w:pPr>
+    </w:p>
+    <w:p>
+      <w:pPr>
         <w:rPr>
           <w:rFonts w:ascii="Times New Roman" w:eastAsia="Times New Roman" w:hAnsi="Times New Roman" w:cs="Times New Roman"/>
         </w:rPr>
       </w:pPr>
     </w:p>
-    <w:p/>
+    <w:p>
+      <w:r>
+        <w:rPr>
+          <w:noProof/>
+        </w:rPr>
+        <w:drawing>
+          <wp:inline distT="0" distB="0" distL="0" distR="0" wp14:anchorId="075B136D" wp14:editId="189D76A4">
+            <wp:extent cx="5930900" cy="3086100"/>
+            <wp:effectExtent l="0" t="0" r="12700" b="12700"/>
+            <wp:docPr id="1" name="Picture 1" descr="../Screen%20Shot%202016-08-25%20at%201.15.17%20AM.png"/>
+            <wp:cNvGraphicFramePr>
+              <a:graphicFrameLocks xmlns:a="http://schemas.openxmlformats.org/drawingml/2006/main" noChangeAspect="1"/>
+            </wp:cNvGraphicFramePr>
+            <a:graphic xmlns:a="http://schemas.openxmlformats.org/drawingml/2006/main">
+              <a:graphicData uri="http://schemas.openxmlformats.org/drawingml/2006/picture">
+                <pic:pic xmlns:pic="http://schemas.openxmlformats.org/drawingml/2006/picture">
+                  <pic:nvPicPr>
+                    <pic:cNvPr id="0" name="Picture 1" descr="../Screen%20Shot%202016-08-25%20at%201.15.17%20AM.png"/>
+                    <pic:cNvPicPr>
+                      <a:picLocks noChangeAspect="1" noChangeArrowheads="1"/>
+                    </pic:cNvPicPr>
+                  </pic:nvPicPr>
+                  <pic:blipFill>
+                    <a:blip r:embed="rId17" cstate="print">
+                      <a:extLst>
+                        <a:ext uri="{28A0092B-C50C-407E-A947-70E740481C1C}">
+                          <a14:useLocalDpi xmlns:a14="http://schemas.microsoft.com/office/drawing/2010/main" val="0"/>
+                        </a:ext>
+                      </a:extLst>
+                    </a:blip>
+                    <a:srcRect/>
+                    <a:stretch>
+                      <a:fillRect/>
+                    </a:stretch>
+                  </pic:blipFill>
+                  <pic:spPr bwMode="auto">
+                    <a:xfrm>
+                      <a:off x="0" y="0"/>
+                      <a:ext cx="5930900" cy="3086100"/>
+                    </a:xfrm>
+                    <a:prstGeom prst="rect">
+                      <a:avLst/>
+                    </a:prstGeom>
+                    <a:noFill/>
+                    <a:ln>
+                      <a:noFill/>
+                    </a:ln>
+                  </pic:spPr>
+                </pic:pic>
+              </a:graphicData>
+            </a:graphic>
+          </wp:inline>
+        </w:drawing>
+      </w:r>
+      <w:bookmarkStart w:id="0" w:name="_GoBack"/>
+      <w:bookmarkEnd w:id="0"/>
+    </w:p>
     <w:sectPr>
       <w:pgSz w:w="12240" w:h="15840"/>
-      <w:pgMar w:top="1440" w:right="1440" w:bottom="1440" w:left="1440" w:header="720" w:footer="720" w:gutter="0"/>
+      <w:pgMar w:top="1440" w:right="1440" w:bottom="1062" w:left="1440" w:header="720" w:footer="720" w:gutter="0"/>
       <w:cols w:space="720"/>
       <w:docGrid w:linePitch="360"/>
     </w:sectPr>
